--- a/conf/base_document/form_template/dg/测评时间和地点.docx
+++ b/conf/base_document/form_template/dg/测评时间和地点.docx
@@ -1,426 +1,7 @@
 
 <file path=word/document.xml><?xml version="1.0" encoding="utf-8"?>
-<w:document xmlns:wpc="http://schemas.microsoft.com/office/word/2010/wordprocessingCanvas" xmlns:cx="http://schemas.microsoft.com/office/drawing/2014/chartex" xmlns:cx1="http://schemas.microsoft.com/office/drawing/2015/9/8/chartex" xmlns:cx2="http://schemas.microsoft.com/office/drawing/2015/10/21/chartex" xmlns:cx3="http://schemas.microsoft.com/office/drawing/2016/5/9/chartex" xmlns:cx4="http://schemas.microsoft.com/office/drawing/2016/5/10/chartex" xmlns:cx5="http://schemas.microsoft.com/office/drawing/2016/5/11/chartex" xmlns:cx6="http://schemas.microsoft.com/office/drawing/2016/5/12/chartex" xmlns:cx7="http://schemas.microsoft.com/office/drawing/2016/5/13/chartex" xmlns:cx8="http://schemas.microsoft.com/office/drawing/2016/5/14/chartex" xmlns:mc="http://schemas.openxmlformats.org/markup-compatibility/2006" xmlns:aink="http://schemas.microsoft.com/office/drawing/2016/ink" xmlns:am3d="http://schemas.microsoft.com/office/drawing/2017/model3d" xmlns:o="urn:schemas-microsoft-com:office:office" xmlns:oel="http://schemas.microsoft.com/office/2019/extlst" xmlns:r="http://schemas.openxmlformats.org/officeDocument/2006/relationships" xmlns:m="http://schemas.openxmlformats.org/officeDocument/2006/math" xmlns:v="urn:schemas-microsoft-com:vml" xmlns:wp14="http://schemas.microsoft.com/office/word/2010/wordprocessingDrawing" xmlns:wp="http://schemas.openxmlformats.org/drawingml/2006/wordprocessingDrawing" xmlns:w10="urn:schemas-microsoft-com:office:word" xmlns:w="http://schemas.openxmlformats.org/wordprocessingml/2006/main" xmlns:w14="http://schemas.microsoft.com/office/word/2010/wordml" xmlns:w15="http://schemas.microsoft.com/office/word/2012/wordml" xmlns:w16cex="http://schemas.microsoft.com/office/word/2018/wordml/cex" xmlns:w16cid="http://schemas.microsoft.com/office/word/2016/wordml/cid" xmlns:w16="http://schemas.microsoft.com/office/word/2018/wordml" xmlns:w16sdtdh="http://schemas.microsoft.com/office/word/2020/wordml/sdtdatahash" xmlns:w16se="http://schemas.microsoft.com/office/word/2015/wordml/symex" xmlns:wpg="http://schemas.microsoft.com/office/word/2010/wordprocessingGroup" xmlns:wpi="http://schemas.microsoft.com/office/word/2010/wordprocessingInk" xmlns:wne="http://schemas.microsoft.com/office/word/2006/wordml" xmlns:wps="http://schemas.microsoft.com/office/word/2010/wordprocessingShape" mc:Ignorable="w14 w15 w16se w16cid w16 w16cex w16sdtdh wp14">
+<w:document xmlns:wpc="http://schemas.microsoft.com/office/word/2010/wordprocessingCanvas" xmlns:cx="http://schemas.microsoft.com/office/drawing/2014/chartex" xmlns:cx1="http://schemas.microsoft.com/office/drawing/2015/9/8/chartex" xmlns:cx2="http://schemas.microsoft.com/office/drawing/2015/10/21/chartex" xmlns:cx3="http://schemas.microsoft.com/office/drawing/2016/5/9/chartex" xmlns:cx4="http://schemas.microsoft.com/office/drawing/2016/5/10/chartex" xmlns:cx5="http://schemas.microsoft.com/office/drawing/2016/5/11/chartex" xmlns:cx6="http://schemas.microsoft.com/office/drawing/2016/5/12/chartex" xmlns:cx7="http://schemas.microsoft.com/office/drawing/2016/5/13/chartex" xmlns:cx8="http://schemas.microsoft.com/office/drawing/2016/5/14/chartex" xmlns:mc="http://schemas.openxmlformats.org/markup-compatibility/2006" xmlns:aink="http://schemas.microsoft.com/office/drawing/2016/ink" xmlns:am3d="http://schemas.microsoft.com/office/drawing/2017/model3d" xmlns:o="urn:schemas-microsoft-com:office:office" xmlns:oel="http://schemas.microsoft.com/office/2019/extlst" xmlns:r="http://schemas.openxmlformats.org/officeDocument/2006/relationships" xmlns:m="http://schemas.openxmlformats.org/officeDocument/2006/math" xmlns:v="urn:schemas-microsoft-com:vml" xmlns:wp14="http://schemas.microsoft.com/office/word/2010/wordprocessingDrawing" xmlns:wp="http://schemas.openxmlformats.org/drawingml/2006/wordprocessingDrawing" xmlns:w10="urn:schemas-microsoft-com:office:word" xmlns:w="http://schemas.openxmlformats.org/wordprocessingml/2006/main" xmlns:w14="http://schemas.microsoft.com/office/word/2010/wordml" xmlns:w15="http://schemas.microsoft.com/office/word/2012/wordml" xmlns:w16cex="http://schemas.microsoft.com/office/word/2018/wordml/cex" xmlns:w16cid="http://schemas.microsoft.com/office/word/2016/wordml/cid" xmlns:w16="http://schemas.microsoft.com/office/word/2018/wordml" xmlns:w16du="http://schemas.microsoft.com/office/word/2023/wordml/word16du" xmlns:w16sdtdh="http://schemas.microsoft.com/office/word/2020/wordml/sdtdatahash" xmlns:w16se="http://schemas.microsoft.com/office/word/2015/wordml/symex" xmlns:wpg="http://schemas.microsoft.com/office/word/2010/wordprocessingGroup" xmlns:wpi="http://schemas.microsoft.com/office/word/2010/wordprocessingInk" xmlns:wne="http://schemas.microsoft.com/office/word/2006/wordml" xmlns:wps="http://schemas.microsoft.com/office/word/2010/wordprocessingShape" mc:Ignorable="w14 w15 w16se w16cid w16 w16cex w16sdtdh w16du wp14">
   <w:body>
-    <w:p>
-      <w:pPr>
-        <w:wordWrap w:val="0"/>
-        <w:rPr>
-          <w:color w:val="4F81BD" w:themeColor="accent1"/>
-        </w:rPr>
-      </w:pPr>
-      <w:r>
-        <w:rPr>
-          <w:rFonts w:hint="eastAsia"/>
-          <w:color w:val="4F81BD" w:themeColor="accent1"/>
-        </w:rPr>
-        <w:t>{</w:t>
-      </w:r>
-      <w:r>
-        <w:rPr>
-          <w:color w:val="4F81BD" w:themeColor="accent1"/>
-        </w:rPr>
-        <w:t>{%p if False %}}</w:t>
-      </w:r>
-    </w:p>
-    <w:p>
-      <w:pPr>
-        <w:wordWrap w:val="0"/>
-      </w:pPr>
-      <w:r>
-        <w:rPr>
-          <w:rFonts w:hint="eastAsia"/>
-        </w:rPr>
-        <w:t>变量名称：</w:t>
-      </w:r>
-      <w:r>
-        <w:rPr>
-          <w:rFonts w:hint="eastAsia"/>
-        </w:rPr>
-        <w:t>里面时间和地点可以修改</w:t>
-      </w:r>
-    </w:p>
-    <w:p>
-      <w:pPr>
-        <w:wordWrap w:val="0"/>
-      </w:pPr>
-      <w:r>
-        <w:rPr>
-          <w:rFonts w:hint="eastAsia"/>
-        </w:rPr>
-        <w:t>year</w:t>
-      </w:r>
-      <w:r>
-        <w:t xml:space="preserve"> – </w:t>
-      </w:r>
-      <w:r>
-        <w:rPr>
-          <w:rFonts w:hint="eastAsia"/>
-        </w:rPr>
-        <w:t>开始日期年值</w:t>
-      </w:r>
-    </w:p>
-    <w:p>
-      <w:pPr>
-        <w:wordWrap w:val="0"/>
-      </w:pPr>
-      <w:r>
-        <w:rPr>
-          <w:rFonts w:hint="eastAsia"/>
-        </w:rPr>
-        <w:t>month</w:t>
-      </w:r>
-      <w:r>
-        <w:t xml:space="preserve"> – </w:t>
-      </w:r>
-      <w:r>
-        <w:rPr>
-          <w:rFonts w:hint="eastAsia"/>
-        </w:rPr>
-        <w:t>开始日期月值</w:t>
-      </w:r>
-    </w:p>
-    <w:p>
-      <w:pPr>
-        <w:wordWrap w:val="0"/>
-      </w:pPr>
-      <w:r>
-        <w:rPr>
-          <w:rFonts w:hint="eastAsia"/>
-        </w:rPr>
-        <w:t>day</w:t>
-      </w:r>
-      <w:r>
-        <w:t xml:space="preserve"> – </w:t>
-      </w:r>
-      <w:r>
-        <w:rPr>
-          <w:rFonts w:hint="eastAsia"/>
-        </w:rPr>
-        <w:t>开始日期日值</w:t>
-      </w:r>
-    </w:p>
-    <w:p>
-      <w:pPr>
-        <w:wordWrap w:val="0"/>
-      </w:pPr>
-      <w:r>
-        <w:rPr>
-          <w:rFonts w:hint="eastAsia"/>
-        </w:rPr>
-        <w:t>b</w:t>
-      </w:r>
-      <w:r>
-        <w:t>eginTime</w:t>
-      </w:r>
-      <w:r>
-        <w:t>_</w:t>
-      </w:r>
-      <w:r>
-        <w:t>strf</w:t>
-      </w:r>
-      <w:r>
-        <w:t xml:space="preserve"> – </w:t>
-      </w:r>
-      <w:r>
-        <w:rPr>
-          <w:rFonts w:hint="eastAsia"/>
-        </w:rPr>
-        <w:t>开始时间连续值，例如</w:t>
-      </w:r>
-      <w:r>
-        <w:rPr>
-          <w:rFonts w:hint="eastAsia"/>
-        </w:rPr>
-        <w:t>2</w:t>
-      </w:r>
-      <w:r>
-        <w:t>0220816</w:t>
-      </w:r>
-    </w:p>
-    <w:p>
-      <w:pPr>
-        <w:wordWrap w:val="0"/>
-      </w:pPr>
-      <w:r>
-        <w:rPr>
-          <w:rFonts w:hint="eastAsia"/>
-        </w:rPr>
-        <w:t>d</w:t>
-      </w:r>
-      <w:r>
-        <w:t xml:space="preserve">gCompileStart – </w:t>
-      </w:r>
-      <w:r>
-        <w:rPr>
-          <w:rFonts w:hint="eastAsia"/>
-        </w:rPr>
-        <w:t>大纲编制开始时间</w:t>
-      </w:r>
-    </w:p>
-    <w:p>
-      <w:pPr>
-        <w:wordWrap w:val="0"/>
-      </w:pPr>
-      <w:r>
-        <w:rPr>
-          <w:rFonts w:hint="eastAsia"/>
-        </w:rPr>
-        <w:t>d</w:t>
-      </w:r>
-      <w:r>
-        <w:t xml:space="preserve">gCompileEnd – </w:t>
-      </w:r>
-      <w:r>
-        <w:rPr>
-          <w:rFonts w:hint="eastAsia"/>
-        </w:rPr>
-        <w:t>大纲编制结束时间</w:t>
-      </w:r>
-    </w:p>
-    <w:p>
-      <w:pPr>
-        <w:wordWrap w:val="0"/>
-      </w:pPr>
-      <w:r>
-        <w:rPr>
-          <w:rFonts w:hint="eastAsia"/>
-        </w:rPr>
-        <w:t>d</w:t>
-      </w:r>
-      <w:r>
-        <w:t xml:space="preserve">esignStart – </w:t>
-      </w:r>
-      <w:r>
-        <w:rPr>
-          <w:rFonts w:hint="eastAsia"/>
-        </w:rPr>
-        <w:t>测评设计与实现开始时间</w:t>
-      </w:r>
-    </w:p>
-    <w:p>
-      <w:pPr>
-        <w:wordWrap w:val="0"/>
-      </w:pPr>
-      <w:r>
-        <w:rPr>
-          <w:rFonts w:hint="eastAsia"/>
-        </w:rPr>
-        <w:t>design</w:t>
-      </w:r>
-      <w:r>
-        <w:t xml:space="preserve">End – </w:t>
-      </w:r>
-      <w:r>
-        <w:rPr>
-          <w:rFonts w:hint="eastAsia"/>
-        </w:rPr>
-        <w:t>测评设计与开始结束时间</w:t>
-      </w:r>
-    </w:p>
-    <w:p>
-      <w:pPr>
-        <w:wordWrap w:val="0"/>
-      </w:pPr>
-      <w:r>
-        <w:rPr>
-          <w:rFonts w:hint="eastAsia"/>
-        </w:rPr>
-        <w:t>目前没解决方案</w:t>
-      </w:r>
-    </w:p>
-    <w:p>
-      <w:pPr>
-        <w:wordWrap w:val="0"/>
-      </w:pPr>
-      <w:r>
-        <w:rPr>
-          <w:rFonts w:hint="eastAsia"/>
-        </w:rPr>
-        <w:t>1</w:t>
-      </w:r>
-      <w:r>
-        <w:t>.</w:t>
-      </w:r>
-      <w:r>
-        <w:rPr>
-          <w:rFonts w:hint="eastAsia"/>
-        </w:rPr>
-        <w:t>被测件接接收</w:t>
-      </w:r>
-      <w:r>
-        <w:rPr>
-          <w:rFonts w:hint="eastAsia"/>
-        </w:rPr>
-        <w:t xml:space="preserve"> </w:t>
-      </w:r>
-      <w:r>
-        <w:t xml:space="preserve">– </w:t>
-      </w:r>
-      <w:r>
-        <w:rPr>
-          <w:rFonts w:hint="eastAsia"/>
-        </w:rPr>
-        <w:t>开始日期</w:t>
-      </w:r>
-      <w:r>
-        <w:t>~</w:t>
-      </w:r>
-      <w:r>
-        <w:rPr>
-          <w:rFonts w:hint="eastAsia"/>
-        </w:rPr>
-        <w:t>开始日期</w:t>
-      </w:r>
-    </w:p>
-    <w:p>
-      <w:pPr>
-        <w:wordWrap w:val="0"/>
-      </w:pPr>
-      <w:r>
-        <w:rPr>
-          <w:rFonts w:hint="eastAsia"/>
-        </w:rPr>
-        <w:t>2</w:t>
-      </w:r>
-      <w:r>
-        <w:t>.</w:t>
-      </w:r>
-      <w:r>
-        <w:rPr>
-          <w:rFonts w:hint="eastAsia"/>
-        </w:rPr>
-        <w:t>测评大纲编制</w:t>
-      </w:r>
-      <w:r>
-        <w:rPr>
-          <w:rFonts w:hint="eastAsia"/>
-        </w:rPr>
-        <w:t xml:space="preserve"> </w:t>
-      </w:r>
-      <w:r>
-        <w:t xml:space="preserve">– </w:t>
-      </w:r>
-      <w:r>
-        <w:rPr>
-          <w:rFonts w:hint="eastAsia"/>
-        </w:rPr>
-        <w:t>开始日期</w:t>
-      </w:r>
-      <w:r>
-        <w:rPr>
-          <w:rFonts w:hint="eastAsia"/>
-        </w:rPr>
-        <w:t>+</w:t>
-      </w:r>
-      <w:r>
-        <w:t>5</w:t>
-      </w:r>
-      <w:r>
-        <w:rPr>
-          <w:rFonts w:hint="eastAsia"/>
-        </w:rPr>
-        <w:t>天</w:t>
-      </w:r>
-    </w:p>
-    <w:p>
-      <w:pPr>
-        <w:wordWrap w:val="0"/>
-      </w:pPr>
-      <w:r>
-        <w:rPr>
-          <w:rFonts w:hint="eastAsia"/>
-        </w:rPr>
-        <w:t>3</w:t>
-      </w:r>
-      <w:r>
-        <w:t>.</w:t>
-      </w:r>
-      <w:r>
-        <w:rPr>
-          <w:rFonts w:hint="eastAsia"/>
-        </w:rPr>
-        <w:t>测评设计与实现</w:t>
-      </w:r>
-      <w:r>
-        <w:rPr>
-          <w:rFonts w:hint="eastAsia"/>
-        </w:rPr>
-        <w:t xml:space="preserve"> </w:t>
-      </w:r>
-      <w:r>
-        <w:t xml:space="preserve">– </w:t>
-      </w:r>
-      <w:r>
-        <w:rPr>
-          <w:rFonts w:hint="eastAsia"/>
-        </w:rPr>
-        <w:t>开始日期</w:t>
-      </w:r>
-      <w:r>
-        <w:rPr>
-          <w:rFonts w:hint="eastAsia"/>
-        </w:rPr>
-        <w:t>+</w:t>
-      </w:r>
-      <w:r>
-        <w:t>5</w:t>
-      </w:r>
-      <w:r>
-        <w:rPr>
-          <w:rFonts w:hint="eastAsia"/>
-        </w:rPr>
-        <w:t>天</w:t>
-      </w:r>
-      <w:r>
-        <w:rPr>
-          <w:rFonts w:hint="eastAsia"/>
-        </w:rPr>
-        <w:t>~</w:t>
-      </w:r>
-      <w:r>
-        <w:rPr>
-          <w:rFonts w:hint="eastAsia"/>
-        </w:rPr>
-        <w:t>开始日期</w:t>
-      </w:r>
-      <w:r>
-        <w:rPr>
-          <w:rFonts w:hint="eastAsia"/>
-        </w:rPr>
-        <w:t>+</w:t>
-      </w:r>
-      <w:r>
-        <w:t>11</w:t>
-      </w:r>
-      <w:r>
-        <w:rPr>
-          <w:rFonts w:hint="eastAsia"/>
-        </w:rPr>
-        <w:t>天</w:t>
-      </w:r>
-    </w:p>
-    <w:p>
-      <w:pPr>
-        <w:wordWrap w:val="0"/>
-        <w:rPr>
-          <w:color w:val="4F81BD" w:themeColor="accent1"/>
-        </w:rPr>
-      </w:pPr>
-      <w:r>
-        <w:rPr>
-          <w:rFonts w:hint="eastAsia"/>
-          <w:color w:val="4F81BD" w:themeColor="accent1"/>
-        </w:rPr>
-        <w:t>{</w:t>
-      </w:r>
-      <w:r>
-        <w:rPr>
-          <w:color w:val="4F81BD" w:themeColor="accent1"/>
-        </w:rPr>
-        <w:t>{%p endif %}}</w:t>
-      </w:r>
-    </w:p>
     <w:p>
       <w:pPr>
         <w:spacing w:line="360" w:lineRule="auto"/>
@@ -443,7 +24,23 @@
           <w:sz w:val="24"/>
           <w:szCs w:val="24"/>
         </w:rPr>
-        <w:t>{{year}}</w:t>
+        <w:t>{{</w:t>
+      </w:r>
+      <w:r>
+        <w:rPr>
+          <w:rFonts w:hint="eastAsia"/>
+          <w:sz w:val="24"/>
+          <w:szCs w:val="24"/>
+        </w:rPr>
+        <w:t>start_</w:t>
+      </w:r>
+      <w:r>
+        <w:rPr>
+          <w:rFonts w:hint="eastAsia"/>
+          <w:sz w:val="24"/>
+          <w:szCs w:val="24"/>
+        </w:rPr>
+        <w:t>year}}</w:t>
       </w:r>
       <w:r>
         <w:rPr>
@@ -465,7 +62,22 @@
           <w:sz w:val="24"/>
           <w:szCs w:val="24"/>
         </w:rPr>
-        <w:t>{month}}</w:t>
+        <w:t>{</w:t>
+      </w:r>
+      <w:r>
+        <w:rPr>
+          <w:rFonts w:hint="eastAsia"/>
+          <w:sz w:val="24"/>
+          <w:szCs w:val="24"/>
+        </w:rPr>
+        <w:t>start_</w:t>
+      </w:r>
+      <w:r>
+        <w:rPr>
+          <w:sz w:val="24"/>
+          <w:szCs w:val="24"/>
+        </w:rPr>
+        <w:t>month}}</w:t>
       </w:r>
       <w:r>
         <w:rPr>
@@ -483,10 +95,11 @@
       </w:r>
       <w:r>
         <w:rPr>
+          <w:rFonts w:hint="eastAsia"/>
           <w:sz w:val="24"/>
           <w:szCs w:val="24"/>
         </w:rPr>
-        <w:t>XXXX</w:t>
+        <w:t>{{end_year}}</w:t>
       </w:r>
       <w:r>
         <w:rPr>
@@ -497,10 +110,11 @@
       </w:r>
       <w:r>
         <w:rPr>
+          <w:rFonts w:hint="eastAsia"/>
           <w:sz w:val="24"/>
           <w:szCs w:val="24"/>
         </w:rPr>
-        <w:t>X</w:t>
+        <w:t>{{end_month}}</w:t>
       </w:r>
       <w:r>
         <w:rPr>
@@ -535,9 +149,10 @@
       </w:r>
       <w:r>
         <w:rPr>
+          <w:rFonts w:hint="eastAsia"/>
           <w:szCs w:val="24"/>
         </w:rPr>
-        <w:t>XXXX</w:t>
+        <w:t>{{location}}</w:t>
       </w:r>
       <w:r>
         <w:rPr>
@@ -1305,6 +920,7 @@
           <w:p>
             <w:pPr>
               <w:rPr>
+                <w:rFonts w:hint="eastAsia"/>
                 <w:szCs w:val="21"/>
               </w:rPr>
             </w:pPr>
@@ -1313,13 +929,7 @@
                 <w:rFonts w:hint="eastAsia"/>
                 <w:szCs w:val="21"/>
               </w:rPr>
-              <w:t>X</w:t>
-            </w:r>
-            <w:r>
-              <w:rPr>
-                <w:szCs w:val="21"/>
-              </w:rPr>
-              <w:t>XXX</w:t>
+              <w:t>{{location}}</w:t>
             </w:r>
           </w:p>
         </w:tc>
@@ -1486,7 +1096,7 @@
 </file>
 
 <file path=word/endnotes.xml><?xml version="1.0" encoding="utf-8"?>
-<w:endnotes xmlns:wpc="http://schemas.microsoft.com/office/word/2010/wordprocessingCanvas" xmlns:cx="http://schemas.microsoft.com/office/drawing/2014/chartex" xmlns:cx1="http://schemas.microsoft.com/office/drawing/2015/9/8/chartex" xmlns:cx2="http://schemas.microsoft.com/office/drawing/2015/10/21/chartex" xmlns:cx3="http://schemas.microsoft.com/office/drawing/2016/5/9/chartex" xmlns:cx4="http://schemas.microsoft.com/office/drawing/2016/5/10/chartex" xmlns:cx5="http://schemas.microsoft.com/office/drawing/2016/5/11/chartex" xmlns:cx6="http://schemas.microsoft.com/office/drawing/2016/5/12/chartex" xmlns:cx7="http://schemas.microsoft.com/office/drawing/2016/5/13/chartex" xmlns:cx8="http://schemas.microsoft.com/office/drawing/2016/5/14/chartex" xmlns:mc="http://schemas.openxmlformats.org/markup-compatibility/2006" xmlns:aink="http://schemas.microsoft.com/office/drawing/2016/ink" xmlns:am3d="http://schemas.microsoft.com/office/drawing/2017/model3d" xmlns:o="urn:schemas-microsoft-com:office:office" xmlns:oel="http://schemas.microsoft.com/office/2019/extlst" xmlns:r="http://schemas.openxmlformats.org/officeDocument/2006/relationships" xmlns:m="http://schemas.openxmlformats.org/officeDocument/2006/math" xmlns:v="urn:schemas-microsoft-com:vml" xmlns:wp14="http://schemas.microsoft.com/office/word/2010/wordprocessingDrawing" xmlns:wp="http://schemas.openxmlformats.org/drawingml/2006/wordprocessingDrawing" xmlns:w10="urn:schemas-microsoft-com:office:word" xmlns:w="http://schemas.openxmlformats.org/wordprocessingml/2006/main" xmlns:w14="http://schemas.microsoft.com/office/word/2010/wordml" xmlns:w15="http://schemas.microsoft.com/office/word/2012/wordml" xmlns:w16cex="http://schemas.microsoft.com/office/word/2018/wordml/cex" xmlns:w16cid="http://schemas.microsoft.com/office/word/2016/wordml/cid" xmlns:w16="http://schemas.microsoft.com/office/word/2018/wordml" xmlns:w16sdtdh="http://schemas.microsoft.com/office/word/2020/wordml/sdtdatahash" xmlns:w16se="http://schemas.microsoft.com/office/word/2015/wordml/symex" xmlns:wpg="http://schemas.microsoft.com/office/word/2010/wordprocessingGroup" xmlns:wpi="http://schemas.microsoft.com/office/word/2010/wordprocessingInk" xmlns:wne="http://schemas.microsoft.com/office/word/2006/wordml" xmlns:wps="http://schemas.microsoft.com/office/word/2010/wordprocessingShape" mc:Ignorable="w14 w15 w16se w16cid w16 w16cex w16sdtdh wp14">
+<w:endnotes xmlns:wpc="http://schemas.microsoft.com/office/word/2010/wordprocessingCanvas" xmlns:cx="http://schemas.microsoft.com/office/drawing/2014/chartex" xmlns:cx1="http://schemas.microsoft.com/office/drawing/2015/9/8/chartex" xmlns:cx2="http://schemas.microsoft.com/office/drawing/2015/10/21/chartex" xmlns:cx3="http://schemas.microsoft.com/office/drawing/2016/5/9/chartex" xmlns:cx4="http://schemas.microsoft.com/office/drawing/2016/5/10/chartex" xmlns:cx5="http://schemas.microsoft.com/office/drawing/2016/5/11/chartex" xmlns:cx6="http://schemas.microsoft.com/office/drawing/2016/5/12/chartex" xmlns:cx7="http://schemas.microsoft.com/office/drawing/2016/5/13/chartex" xmlns:cx8="http://schemas.microsoft.com/office/drawing/2016/5/14/chartex" xmlns:mc="http://schemas.openxmlformats.org/markup-compatibility/2006" xmlns:aink="http://schemas.microsoft.com/office/drawing/2016/ink" xmlns:am3d="http://schemas.microsoft.com/office/drawing/2017/model3d" xmlns:o="urn:schemas-microsoft-com:office:office" xmlns:oel="http://schemas.microsoft.com/office/2019/extlst" xmlns:r="http://schemas.openxmlformats.org/officeDocument/2006/relationships" xmlns:m="http://schemas.openxmlformats.org/officeDocument/2006/math" xmlns:v="urn:schemas-microsoft-com:vml" xmlns:wp14="http://schemas.microsoft.com/office/word/2010/wordprocessingDrawing" xmlns:wp="http://schemas.openxmlformats.org/drawingml/2006/wordprocessingDrawing" xmlns:w10="urn:schemas-microsoft-com:office:word" xmlns:w="http://schemas.openxmlformats.org/wordprocessingml/2006/main" xmlns:w14="http://schemas.microsoft.com/office/word/2010/wordml" xmlns:w15="http://schemas.microsoft.com/office/word/2012/wordml" xmlns:w16cex="http://schemas.microsoft.com/office/word/2018/wordml/cex" xmlns:w16cid="http://schemas.microsoft.com/office/word/2016/wordml/cid" xmlns:w16="http://schemas.microsoft.com/office/word/2018/wordml" xmlns:w16du="http://schemas.microsoft.com/office/word/2023/wordml/word16du" xmlns:w16sdtdh="http://schemas.microsoft.com/office/word/2020/wordml/sdtdatahash" xmlns:w16se="http://schemas.microsoft.com/office/word/2015/wordml/symex" xmlns:wpg="http://schemas.microsoft.com/office/word/2010/wordprocessingGroup" xmlns:wpi="http://schemas.microsoft.com/office/word/2010/wordprocessingInk" xmlns:wne="http://schemas.microsoft.com/office/word/2006/wordml" xmlns:wps="http://schemas.microsoft.com/office/word/2010/wordprocessingShape" mc:Ignorable="w14 w15 w16se w16cid w16 w16cex w16sdtdh w16du wp14">
   <w:endnote w:type="separator" w:id="-1">
     <w:p>
       <w:r>
@@ -1505,7 +1115,7 @@
 </file>
 
 <file path=word/footer1.xml><?xml version="1.0" encoding="utf-8"?>
-<w:ftr xmlns:wpc="http://schemas.microsoft.com/office/word/2010/wordprocessingCanvas" xmlns:cx="http://schemas.microsoft.com/office/drawing/2014/chartex" xmlns:cx1="http://schemas.microsoft.com/office/drawing/2015/9/8/chartex" xmlns:cx2="http://schemas.microsoft.com/office/drawing/2015/10/21/chartex" xmlns:cx3="http://schemas.microsoft.com/office/drawing/2016/5/9/chartex" xmlns:cx4="http://schemas.microsoft.com/office/drawing/2016/5/10/chartex" xmlns:cx5="http://schemas.microsoft.com/office/drawing/2016/5/11/chartex" xmlns:cx6="http://schemas.microsoft.com/office/drawing/2016/5/12/chartex" xmlns:cx7="http://schemas.microsoft.com/office/drawing/2016/5/13/chartex" xmlns:cx8="http://schemas.microsoft.com/office/drawing/2016/5/14/chartex" xmlns:mc="http://schemas.openxmlformats.org/markup-compatibility/2006" xmlns:aink="http://schemas.microsoft.com/office/drawing/2016/ink" xmlns:am3d="http://schemas.microsoft.com/office/drawing/2017/model3d" xmlns:o="urn:schemas-microsoft-com:office:office" xmlns:oel="http://schemas.microsoft.com/office/2019/extlst" xmlns:r="http://schemas.openxmlformats.org/officeDocument/2006/relationships" xmlns:m="http://schemas.openxmlformats.org/officeDocument/2006/math" xmlns:v="urn:schemas-microsoft-com:vml" xmlns:wp14="http://schemas.microsoft.com/office/word/2010/wordprocessingDrawing" xmlns:wp="http://schemas.openxmlformats.org/drawingml/2006/wordprocessingDrawing" xmlns:w10="urn:schemas-microsoft-com:office:word" xmlns:w="http://schemas.openxmlformats.org/wordprocessingml/2006/main" xmlns:w14="http://schemas.microsoft.com/office/word/2010/wordml" xmlns:w15="http://schemas.microsoft.com/office/word/2012/wordml" xmlns:w16cex="http://schemas.microsoft.com/office/word/2018/wordml/cex" xmlns:w16cid="http://schemas.microsoft.com/office/word/2016/wordml/cid" xmlns:w16="http://schemas.microsoft.com/office/word/2018/wordml" xmlns:w16sdtdh="http://schemas.microsoft.com/office/word/2020/wordml/sdtdatahash" xmlns:w16se="http://schemas.microsoft.com/office/word/2015/wordml/symex" xmlns:wpg="http://schemas.microsoft.com/office/word/2010/wordprocessingGroup" xmlns:wpi="http://schemas.microsoft.com/office/word/2010/wordprocessingInk" xmlns:wne="http://schemas.microsoft.com/office/word/2006/wordml" xmlns:wps="http://schemas.microsoft.com/office/word/2010/wordprocessingShape" mc:Ignorable="w14 w15 w16se w16cid w16 w16cex w16sdtdh wp14">
+<w:ftr xmlns:wpc="http://schemas.microsoft.com/office/word/2010/wordprocessingCanvas" xmlns:cx="http://schemas.microsoft.com/office/drawing/2014/chartex" xmlns:cx1="http://schemas.microsoft.com/office/drawing/2015/9/8/chartex" xmlns:cx2="http://schemas.microsoft.com/office/drawing/2015/10/21/chartex" xmlns:cx3="http://schemas.microsoft.com/office/drawing/2016/5/9/chartex" xmlns:cx4="http://schemas.microsoft.com/office/drawing/2016/5/10/chartex" xmlns:cx5="http://schemas.microsoft.com/office/drawing/2016/5/11/chartex" xmlns:cx6="http://schemas.microsoft.com/office/drawing/2016/5/12/chartex" xmlns:cx7="http://schemas.microsoft.com/office/drawing/2016/5/13/chartex" xmlns:cx8="http://schemas.microsoft.com/office/drawing/2016/5/14/chartex" xmlns:mc="http://schemas.openxmlformats.org/markup-compatibility/2006" xmlns:aink="http://schemas.microsoft.com/office/drawing/2016/ink" xmlns:am3d="http://schemas.microsoft.com/office/drawing/2017/model3d" xmlns:o="urn:schemas-microsoft-com:office:office" xmlns:oel="http://schemas.microsoft.com/office/2019/extlst" xmlns:r="http://schemas.openxmlformats.org/officeDocument/2006/relationships" xmlns:m="http://schemas.openxmlformats.org/officeDocument/2006/math" xmlns:v="urn:schemas-microsoft-com:vml" xmlns:wp14="http://schemas.microsoft.com/office/word/2010/wordprocessingDrawing" xmlns:wp="http://schemas.openxmlformats.org/drawingml/2006/wordprocessingDrawing" xmlns:w10="urn:schemas-microsoft-com:office:word" xmlns:w="http://schemas.openxmlformats.org/wordprocessingml/2006/main" xmlns:w14="http://schemas.microsoft.com/office/word/2010/wordml" xmlns:w15="http://schemas.microsoft.com/office/word/2012/wordml" xmlns:w16cex="http://schemas.microsoft.com/office/word/2018/wordml/cex" xmlns:w16cid="http://schemas.microsoft.com/office/word/2016/wordml/cid" xmlns:w16="http://schemas.microsoft.com/office/word/2018/wordml" xmlns:w16du="http://schemas.microsoft.com/office/word/2023/wordml/word16du" xmlns:w16sdtdh="http://schemas.microsoft.com/office/word/2020/wordml/sdtdatahash" xmlns:w16se="http://schemas.microsoft.com/office/word/2015/wordml/symex" xmlns:wpg="http://schemas.microsoft.com/office/word/2010/wordprocessingGroup" xmlns:wpi="http://schemas.microsoft.com/office/word/2010/wordprocessingInk" xmlns:wne="http://schemas.microsoft.com/office/word/2006/wordml" xmlns:wps="http://schemas.microsoft.com/office/word/2010/wordprocessingShape" mc:Ignorable="w14 w15 w16se w16cid w16 w16cex w16sdtdh w16du wp14">
   <w:p>
     <w:pPr>
       <w:ind w:firstLine="360"/>
@@ -1515,7 +1125,7 @@
 </file>
 
 <file path=word/footnotes.xml><?xml version="1.0" encoding="utf-8"?>
-<w:footnotes xmlns:wpc="http://schemas.microsoft.com/office/word/2010/wordprocessingCanvas" xmlns:cx="http://schemas.microsoft.com/office/drawing/2014/chartex" xmlns:cx1="http://schemas.microsoft.com/office/drawing/2015/9/8/chartex" xmlns:cx2="http://schemas.microsoft.com/office/drawing/2015/10/21/chartex" xmlns:cx3="http://schemas.microsoft.com/office/drawing/2016/5/9/chartex" xmlns:cx4="http://schemas.microsoft.com/office/drawing/2016/5/10/chartex" xmlns:cx5="http://schemas.microsoft.com/office/drawing/2016/5/11/chartex" xmlns:cx6="http://schemas.microsoft.com/office/drawing/2016/5/12/chartex" xmlns:cx7="http://schemas.microsoft.com/office/drawing/2016/5/13/chartex" xmlns:cx8="http://schemas.microsoft.com/office/drawing/2016/5/14/chartex" xmlns:mc="http://schemas.openxmlformats.org/markup-compatibility/2006" xmlns:aink="http://schemas.microsoft.com/office/drawing/2016/ink" xmlns:am3d="http://schemas.microsoft.com/office/drawing/2017/model3d" xmlns:o="urn:schemas-microsoft-com:office:office" xmlns:oel="http://schemas.microsoft.com/office/2019/extlst" xmlns:r="http://schemas.openxmlformats.org/officeDocument/2006/relationships" xmlns:m="http://schemas.openxmlformats.org/officeDocument/2006/math" xmlns:v="urn:schemas-microsoft-com:vml" xmlns:wp14="http://schemas.microsoft.com/office/word/2010/wordprocessingDrawing" xmlns:wp="http://schemas.openxmlformats.org/drawingml/2006/wordprocessingDrawing" xmlns:w10="urn:schemas-microsoft-com:office:word" xmlns:w="http://schemas.openxmlformats.org/wordprocessingml/2006/main" xmlns:w14="http://schemas.microsoft.com/office/word/2010/wordml" xmlns:w15="http://schemas.microsoft.com/office/word/2012/wordml" xmlns:w16cex="http://schemas.microsoft.com/office/word/2018/wordml/cex" xmlns:w16cid="http://schemas.microsoft.com/office/word/2016/wordml/cid" xmlns:w16="http://schemas.microsoft.com/office/word/2018/wordml" xmlns:w16sdtdh="http://schemas.microsoft.com/office/word/2020/wordml/sdtdatahash" xmlns:w16se="http://schemas.microsoft.com/office/word/2015/wordml/symex" xmlns:wpg="http://schemas.microsoft.com/office/word/2010/wordprocessingGroup" xmlns:wpi="http://schemas.microsoft.com/office/word/2010/wordprocessingInk" xmlns:wne="http://schemas.microsoft.com/office/word/2006/wordml" xmlns:wps="http://schemas.microsoft.com/office/word/2010/wordprocessingShape" mc:Ignorable="w14 w15 w16se w16cid w16 w16cex w16sdtdh wp14">
+<w:footnotes xmlns:wpc="http://schemas.microsoft.com/office/word/2010/wordprocessingCanvas" xmlns:cx="http://schemas.microsoft.com/office/drawing/2014/chartex" xmlns:cx1="http://schemas.microsoft.com/office/drawing/2015/9/8/chartex" xmlns:cx2="http://schemas.microsoft.com/office/drawing/2015/10/21/chartex" xmlns:cx3="http://schemas.microsoft.com/office/drawing/2016/5/9/chartex" xmlns:cx4="http://schemas.microsoft.com/office/drawing/2016/5/10/chartex" xmlns:cx5="http://schemas.microsoft.com/office/drawing/2016/5/11/chartex" xmlns:cx6="http://schemas.microsoft.com/office/drawing/2016/5/12/chartex" xmlns:cx7="http://schemas.microsoft.com/office/drawing/2016/5/13/chartex" xmlns:cx8="http://schemas.microsoft.com/office/drawing/2016/5/14/chartex" xmlns:mc="http://schemas.openxmlformats.org/markup-compatibility/2006" xmlns:aink="http://schemas.microsoft.com/office/drawing/2016/ink" xmlns:am3d="http://schemas.microsoft.com/office/drawing/2017/model3d" xmlns:o="urn:schemas-microsoft-com:office:office" xmlns:oel="http://schemas.microsoft.com/office/2019/extlst" xmlns:r="http://schemas.openxmlformats.org/officeDocument/2006/relationships" xmlns:m="http://schemas.openxmlformats.org/officeDocument/2006/math" xmlns:v="urn:schemas-microsoft-com:vml" xmlns:wp14="http://schemas.microsoft.com/office/word/2010/wordprocessingDrawing" xmlns:wp="http://schemas.openxmlformats.org/drawingml/2006/wordprocessingDrawing" xmlns:w10="urn:schemas-microsoft-com:office:word" xmlns:w="http://schemas.openxmlformats.org/wordprocessingml/2006/main" xmlns:w14="http://schemas.microsoft.com/office/word/2010/wordml" xmlns:w15="http://schemas.microsoft.com/office/word/2012/wordml" xmlns:w16cex="http://schemas.microsoft.com/office/word/2018/wordml/cex" xmlns:w16cid="http://schemas.microsoft.com/office/word/2016/wordml/cid" xmlns:w16="http://schemas.microsoft.com/office/word/2018/wordml" xmlns:w16du="http://schemas.microsoft.com/office/word/2023/wordml/word16du" xmlns:w16sdtdh="http://schemas.microsoft.com/office/word/2020/wordml/sdtdatahash" xmlns:w16se="http://schemas.microsoft.com/office/word/2015/wordml/symex" xmlns:wpg="http://schemas.microsoft.com/office/word/2010/wordprocessingGroup" xmlns:wpi="http://schemas.microsoft.com/office/word/2010/wordprocessingInk" xmlns:wne="http://schemas.microsoft.com/office/word/2006/wordml" xmlns:wps="http://schemas.microsoft.com/office/word/2010/wordprocessingShape" mc:Ignorable="w14 w15 w16se w16cid w16 w16cex w16sdtdh w16du wp14">
   <w:footnote w:type="separator" w:id="-1">
     <w:p>
       <w:r>
@@ -1534,7 +1144,7 @@
 </file>
 
 <file path=word/header1.xml><?xml version="1.0" encoding="utf-8"?>
-<w:hdr xmlns:wpc="http://schemas.microsoft.com/office/word/2010/wordprocessingCanvas" xmlns:cx="http://schemas.microsoft.com/office/drawing/2014/chartex" xmlns:cx1="http://schemas.microsoft.com/office/drawing/2015/9/8/chartex" xmlns:cx2="http://schemas.microsoft.com/office/drawing/2015/10/21/chartex" xmlns:cx3="http://schemas.microsoft.com/office/drawing/2016/5/9/chartex" xmlns:cx4="http://schemas.microsoft.com/office/drawing/2016/5/10/chartex" xmlns:cx5="http://schemas.microsoft.com/office/drawing/2016/5/11/chartex" xmlns:cx6="http://schemas.microsoft.com/office/drawing/2016/5/12/chartex" xmlns:cx7="http://schemas.microsoft.com/office/drawing/2016/5/13/chartex" xmlns:cx8="http://schemas.microsoft.com/office/drawing/2016/5/14/chartex" xmlns:mc="http://schemas.openxmlformats.org/markup-compatibility/2006" xmlns:aink="http://schemas.microsoft.com/office/drawing/2016/ink" xmlns:am3d="http://schemas.microsoft.com/office/drawing/2017/model3d" xmlns:o="urn:schemas-microsoft-com:office:office" xmlns:oel="http://schemas.microsoft.com/office/2019/extlst" xmlns:r="http://schemas.openxmlformats.org/officeDocument/2006/relationships" xmlns:m="http://schemas.openxmlformats.org/officeDocument/2006/math" xmlns:v="urn:schemas-microsoft-com:vml" xmlns:wp14="http://schemas.microsoft.com/office/word/2010/wordprocessingDrawing" xmlns:wp="http://schemas.openxmlformats.org/drawingml/2006/wordprocessingDrawing" xmlns:w10="urn:schemas-microsoft-com:office:word" xmlns:w="http://schemas.openxmlformats.org/wordprocessingml/2006/main" xmlns:w14="http://schemas.microsoft.com/office/word/2010/wordml" xmlns:w15="http://schemas.microsoft.com/office/word/2012/wordml" xmlns:w16cex="http://schemas.microsoft.com/office/word/2018/wordml/cex" xmlns:w16cid="http://schemas.microsoft.com/office/word/2016/wordml/cid" xmlns:w16="http://schemas.microsoft.com/office/word/2018/wordml" xmlns:w16sdtdh="http://schemas.microsoft.com/office/word/2020/wordml/sdtdatahash" xmlns:w16se="http://schemas.microsoft.com/office/word/2015/wordml/symex" xmlns:wpg="http://schemas.microsoft.com/office/word/2010/wordprocessingGroup" xmlns:wpi="http://schemas.microsoft.com/office/word/2010/wordprocessingInk" xmlns:wne="http://schemas.microsoft.com/office/word/2006/wordml" xmlns:wps="http://schemas.microsoft.com/office/word/2010/wordprocessingShape" mc:Ignorable="w14 w15 w16se w16cid w16 w16cex w16sdtdh wp14">
+<w:hdr xmlns:wpc="http://schemas.microsoft.com/office/word/2010/wordprocessingCanvas" xmlns:cx="http://schemas.microsoft.com/office/drawing/2014/chartex" xmlns:cx1="http://schemas.microsoft.com/office/drawing/2015/9/8/chartex" xmlns:cx2="http://schemas.microsoft.com/office/drawing/2015/10/21/chartex" xmlns:cx3="http://schemas.microsoft.com/office/drawing/2016/5/9/chartex" xmlns:cx4="http://schemas.microsoft.com/office/drawing/2016/5/10/chartex" xmlns:cx5="http://schemas.microsoft.com/office/drawing/2016/5/11/chartex" xmlns:cx6="http://schemas.microsoft.com/office/drawing/2016/5/12/chartex" xmlns:cx7="http://schemas.microsoft.com/office/drawing/2016/5/13/chartex" xmlns:cx8="http://schemas.microsoft.com/office/drawing/2016/5/14/chartex" xmlns:mc="http://schemas.openxmlformats.org/markup-compatibility/2006" xmlns:aink="http://schemas.microsoft.com/office/drawing/2016/ink" xmlns:am3d="http://schemas.microsoft.com/office/drawing/2017/model3d" xmlns:o="urn:schemas-microsoft-com:office:office" xmlns:oel="http://schemas.microsoft.com/office/2019/extlst" xmlns:r="http://schemas.openxmlformats.org/officeDocument/2006/relationships" xmlns:m="http://schemas.openxmlformats.org/officeDocument/2006/math" xmlns:v="urn:schemas-microsoft-com:vml" xmlns:wp14="http://schemas.microsoft.com/office/word/2010/wordprocessingDrawing" xmlns:wp="http://schemas.openxmlformats.org/drawingml/2006/wordprocessingDrawing" xmlns:w10="urn:schemas-microsoft-com:office:word" xmlns:w="http://schemas.openxmlformats.org/wordprocessingml/2006/main" xmlns:w14="http://schemas.microsoft.com/office/word/2010/wordml" xmlns:w15="http://schemas.microsoft.com/office/word/2012/wordml" xmlns:w16cex="http://schemas.microsoft.com/office/word/2018/wordml/cex" xmlns:w16cid="http://schemas.microsoft.com/office/word/2016/wordml/cid" xmlns:w16="http://schemas.microsoft.com/office/word/2018/wordml" xmlns:w16du="http://schemas.microsoft.com/office/word/2023/wordml/word16du" xmlns:w16sdtdh="http://schemas.microsoft.com/office/word/2020/wordml/sdtdatahash" xmlns:w16se="http://schemas.microsoft.com/office/word/2015/wordml/symex" xmlns:wpg="http://schemas.microsoft.com/office/word/2010/wordprocessingGroup" xmlns:wpi="http://schemas.microsoft.com/office/word/2010/wordprocessingInk" xmlns:wne="http://schemas.microsoft.com/office/word/2006/wordml" xmlns:wps="http://schemas.microsoft.com/office/word/2010/wordprocessingShape" mc:Ignorable="w14 w15 w16se w16cid w16 w16cex w16sdtdh w16du wp14">
   <w:p>
     <w:pPr>
       <w:ind w:firstLine="360"/>
@@ -1544,7 +1154,7 @@
 </file>
 
 <file path=word/numbering.xml><?xml version="1.0" encoding="utf-8"?>
-<w:numbering xmlns:wpc="http://schemas.microsoft.com/office/word/2010/wordprocessingCanvas" xmlns:cx="http://schemas.microsoft.com/office/drawing/2014/chartex" xmlns:cx1="http://schemas.microsoft.com/office/drawing/2015/9/8/chartex" xmlns:cx2="http://schemas.microsoft.com/office/drawing/2015/10/21/chartex" xmlns:cx3="http://schemas.microsoft.com/office/drawing/2016/5/9/chartex" xmlns:cx4="http://schemas.microsoft.com/office/drawing/2016/5/10/chartex" xmlns:cx5="http://schemas.microsoft.com/office/drawing/2016/5/11/chartex" xmlns:cx6="http://schemas.microsoft.com/office/drawing/2016/5/12/chartex" xmlns:cx7="http://schemas.microsoft.com/office/drawing/2016/5/13/chartex" xmlns:cx8="http://schemas.microsoft.com/office/drawing/2016/5/14/chartex" xmlns:mc="http://schemas.openxmlformats.org/markup-compatibility/2006" xmlns:aink="http://schemas.microsoft.com/office/drawing/2016/ink" xmlns:am3d="http://schemas.microsoft.com/office/drawing/2017/model3d" xmlns:o="urn:schemas-microsoft-com:office:office" xmlns:oel="http://schemas.microsoft.com/office/2019/extlst" xmlns:r="http://schemas.openxmlformats.org/officeDocument/2006/relationships" xmlns:m="http://schemas.openxmlformats.org/officeDocument/2006/math" xmlns:v="urn:schemas-microsoft-com:vml" xmlns:wp14="http://schemas.microsoft.com/office/word/2010/wordprocessingDrawing" xmlns:wp="http://schemas.openxmlformats.org/drawingml/2006/wordprocessingDrawing" xmlns:w10="urn:schemas-microsoft-com:office:word" xmlns:w="http://schemas.openxmlformats.org/wordprocessingml/2006/main" xmlns:w14="http://schemas.microsoft.com/office/word/2010/wordml" xmlns:w15="http://schemas.microsoft.com/office/word/2012/wordml" xmlns:w16cex="http://schemas.microsoft.com/office/word/2018/wordml/cex" xmlns:w16cid="http://schemas.microsoft.com/office/word/2016/wordml/cid" xmlns:w16="http://schemas.microsoft.com/office/word/2018/wordml" xmlns:w16sdtdh="http://schemas.microsoft.com/office/word/2020/wordml/sdtdatahash" xmlns:w16se="http://schemas.microsoft.com/office/word/2015/wordml/symex" xmlns:wpg="http://schemas.microsoft.com/office/word/2010/wordprocessingGroup" xmlns:wpi="http://schemas.microsoft.com/office/word/2010/wordprocessingInk" xmlns:wne="http://schemas.microsoft.com/office/word/2006/wordml" xmlns:wps="http://schemas.microsoft.com/office/word/2010/wordprocessingShape" mc:Ignorable="w14 w15 w16se w16cid w16 w16cex w16sdtdh wp14">
+<w:numbering xmlns:wpc="http://schemas.microsoft.com/office/word/2010/wordprocessingCanvas" xmlns:cx="http://schemas.microsoft.com/office/drawing/2014/chartex" xmlns:cx1="http://schemas.microsoft.com/office/drawing/2015/9/8/chartex" xmlns:cx2="http://schemas.microsoft.com/office/drawing/2015/10/21/chartex" xmlns:cx3="http://schemas.microsoft.com/office/drawing/2016/5/9/chartex" xmlns:cx4="http://schemas.microsoft.com/office/drawing/2016/5/10/chartex" xmlns:cx5="http://schemas.microsoft.com/office/drawing/2016/5/11/chartex" xmlns:cx6="http://schemas.microsoft.com/office/drawing/2016/5/12/chartex" xmlns:cx7="http://schemas.microsoft.com/office/drawing/2016/5/13/chartex" xmlns:cx8="http://schemas.microsoft.com/office/drawing/2016/5/14/chartex" xmlns:mc="http://schemas.openxmlformats.org/markup-compatibility/2006" xmlns:aink="http://schemas.microsoft.com/office/drawing/2016/ink" xmlns:am3d="http://schemas.microsoft.com/office/drawing/2017/model3d" xmlns:o="urn:schemas-microsoft-com:office:office" xmlns:oel="http://schemas.microsoft.com/office/2019/extlst" xmlns:r="http://schemas.openxmlformats.org/officeDocument/2006/relationships" xmlns:m="http://schemas.openxmlformats.org/officeDocument/2006/math" xmlns:v="urn:schemas-microsoft-com:vml" xmlns:wp14="http://schemas.microsoft.com/office/word/2010/wordprocessingDrawing" xmlns:wp="http://schemas.openxmlformats.org/drawingml/2006/wordprocessingDrawing" xmlns:w10="urn:schemas-microsoft-com:office:word" xmlns:w="http://schemas.openxmlformats.org/wordprocessingml/2006/main" xmlns:w14="http://schemas.microsoft.com/office/word/2010/wordml" xmlns:w15="http://schemas.microsoft.com/office/word/2012/wordml" xmlns:w16cex="http://schemas.microsoft.com/office/word/2018/wordml/cex" xmlns:w16cid="http://schemas.microsoft.com/office/word/2016/wordml/cid" xmlns:w16="http://schemas.microsoft.com/office/word/2018/wordml" xmlns:w16du="http://schemas.microsoft.com/office/word/2023/wordml/word16du" xmlns:w16sdtdh="http://schemas.microsoft.com/office/word/2020/wordml/sdtdatahash" xmlns:w16se="http://schemas.microsoft.com/office/word/2015/wordml/symex" xmlns:wpg="http://schemas.microsoft.com/office/word/2010/wordprocessingGroup" xmlns:wpi="http://schemas.microsoft.com/office/word/2010/wordprocessingInk" xmlns:wne="http://schemas.microsoft.com/office/word/2006/wordml" xmlns:wps="http://schemas.microsoft.com/office/word/2010/wordprocessingShape" mc:Ignorable="w14 w15 w16se w16cid w16 w16cex w16sdtdh w16du wp14">
   <w:abstractNum w:abstractNumId="0" w15:restartNumberingAfterBreak="0">
     <w:nsid w:val="FFFFFF7E"/>
     <w:multiLevelType w:val="singleLevel"/>
@@ -8006,7 +7616,7 @@
 </file>
 
 <file path=word/styles.xml><?xml version="1.0" encoding="utf-8"?>
-<w:styles xmlns:mc="http://schemas.openxmlformats.org/markup-compatibility/2006" xmlns:r="http://schemas.openxmlformats.org/officeDocument/2006/relationships" xmlns:w="http://schemas.openxmlformats.org/wordprocessingml/2006/main" xmlns:w14="http://schemas.microsoft.com/office/word/2010/wordml" xmlns:w15="http://schemas.microsoft.com/office/word/2012/wordml" xmlns:w16cex="http://schemas.microsoft.com/office/word/2018/wordml/cex" xmlns:w16cid="http://schemas.microsoft.com/office/word/2016/wordml/cid" xmlns:w16="http://schemas.microsoft.com/office/word/2018/wordml" xmlns:w16sdtdh="http://schemas.microsoft.com/office/word/2020/wordml/sdtdatahash" xmlns:w16se="http://schemas.microsoft.com/office/word/2015/wordml/symex" mc:Ignorable="w14 w15 w16se w16cid w16 w16cex w16sdtdh">
+<w:styles xmlns:mc="http://schemas.openxmlformats.org/markup-compatibility/2006" xmlns:r="http://schemas.openxmlformats.org/officeDocument/2006/relationships" xmlns:w="http://schemas.openxmlformats.org/wordprocessingml/2006/main" xmlns:w14="http://schemas.microsoft.com/office/word/2010/wordml" xmlns:w15="http://schemas.microsoft.com/office/word/2012/wordml" xmlns:w16cex="http://schemas.microsoft.com/office/word/2018/wordml/cex" xmlns:w16cid="http://schemas.microsoft.com/office/word/2016/wordml/cid" xmlns:w16="http://schemas.microsoft.com/office/word/2018/wordml" xmlns:w16du="http://schemas.microsoft.com/office/word/2023/wordml/word16du" xmlns:w16sdtdh="http://schemas.microsoft.com/office/word/2020/wordml/sdtdatahash" xmlns:w16se="http://schemas.microsoft.com/office/word/2015/wordml/symex" mc:Ignorable="w14 w15 w16se w16cid w16 w16cex w16sdtdh w16du">
   <w:docDefaults>
     <w:rPrDefault>
       <w:rPr>
